--- a/22 - Integración de productos automatizados en Reporte/Integracion_reporte.docx
+++ b/22 - Integración de productos automatizados en Reporte/Integracion_reporte.docx
@@ -143,7 +143,7 @@
       <w:r>
         <w:drawing>
           <wp:inline>
-            <wp:extent cx="5334000" cy="4267200"/>
+            <wp:extent cx="4620126" cy="3696101"/>
             <wp:effectExtent b="0" l="0" r="0" t="0"/>
             <wp:docPr descr="" title="" id="21" name="Picture"/>
             <a:graphic>
@@ -164,7 +164,7 @@
                   <pic:spPr bwMode="auto">
                     <a:xfrm>
                       <a:off x="0" y="0"/>
-                      <a:ext cx="5334000" cy="4267200"/>
+                      <a:ext cx="4620126" cy="3696101"/>
                     </a:xfrm>
                     <a:prstGeom prst="rect">
                       <a:avLst/>
@@ -183,13 +183,13 @@
         </w:drawing>
       </w:r>
     </w:p>
-    <w:bookmarkStart w:id="23" w:name="conentración-eapacial"/>
+    <w:bookmarkStart w:id="23" w:name="conentración-espacial"/>
     <w:p>
       <w:pPr>
         <w:pStyle w:val="Heading1"/>
       </w:pPr>
       <w:r>
-        <w:t xml:space="preserve">Conentración eapacial</w:t>
+        <w:t xml:space="preserve">Conentración espacial</w:t>
       </w:r>
     </w:p>
     <w:p>
@@ -271,7 +271,7 @@
         <w:pStyle w:val="FirstParagraph"/>
       </w:pPr>
       <w:r>
-        <w:t xml:space="preserve">Respecto la incidencia delictiva en la zona, el día y horario de mayor concentración es Domingo a las 12. En la siguiente tabla se describe a detalle la concentración por hora y día del delito.</w:t>
+        <w:t xml:space="preserve">Respecto la incidencia delictiva en la zona, el día y horario de mayor concentración es Lunes a las 12. En la siguiente tabla se describe a detalle la concentración por hora y día del delito.</w:t>
       </w:r>
     </w:p>
     <w:p>
@@ -281,7 +281,7 @@
       <w:r>
         <w:drawing>
           <wp:inline>
-            <wp:extent cx="5334000" cy="4267200"/>
+            <wp:extent cx="4620126" cy="3696101"/>
             <wp:effectExtent b="0" l="0" r="0" t="0"/>
             <wp:docPr descr="" title="" id="25" name="Picture"/>
             <a:graphic>
@@ -302,7 +302,7 @@
                   <pic:spPr bwMode="auto">
                     <a:xfrm>
                       <a:off x="0" y="0"/>
-                      <a:ext cx="5334000" cy="4267200"/>
+                      <a:ext cx="4620126" cy="3696101"/>
                     </a:xfrm>
                     <a:prstGeom prst="rect">
                       <a:avLst/>
@@ -334,6 +334,7 @@
         <w:tblStyle w:val="Table"/>
         <w:tblW w:type="auto" w:w="0"/>
         <w:tblLook w:firstRow="1" w:lastRow="0" w:firstColumn="0" w:lastColumn="0" w:noHBand="0" w:noVBand="0" w:val="0020"/>
+        <w:jc w:val="start"/>
       </w:tblPr>
       <w:tblGrid>
         <w:gridCol w:w="3960"/>
@@ -860,6 +861,7 @@
         <w:tblStyle w:val="Table"/>
         <w:tblW w:type="auto" w:w="0"/>
         <w:tblLook w:firstRow="1" w:lastRow="0" w:firstColumn="0" w:lastColumn="0" w:noHBand="0" w:noVBand="0" w:val="0020"/>
+        <w:jc w:val="start"/>
       </w:tblPr>
       <w:tblGrid>
         <w:gridCol w:w="2640"/>
@@ -1007,7 +1009,7 @@
       <w:r>
         <w:drawing>
           <wp:inline>
-            <wp:extent cx="5334000" cy="4267200"/>
+            <wp:extent cx="4620126" cy="3696101"/>
             <wp:effectExtent b="0" l="0" r="0" t="0"/>
             <wp:docPr descr="" title="" id="29" name="Picture"/>
             <a:graphic>
@@ -1028,7 +1030,7 @@
                   <pic:spPr bwMode="auto">
                     <a:xfrm>
                       <a:off x="0" y="0"/>
-                      <a:ext cx="5334000" cy="4267200"/>
+                      <a:ext cx="4620126" cy="3696101"/>
                     </a:xfrm>
                     <a:prstGeom prst="rect">
                       <a:avLst/>
@@ -1109,6 +1111,7 @@
         <w:tblStyle w:val="Table"/>
         <w:tblW w:type="auto" w:w="0"/>
         <w:tblLook w:firstRow="1" w:lastRow="0" w:firstColumn="0" w:lastColumn="0" w:noHBand="0" w:noVBand="0" w:val="0020"/>
+        <w:jc w:val="start"/>
         <w:tblCaption w:val="Exploración de la Información"/>
       </w:tblPr>
       <w:tblGrid>
@@ -1512,6 +1515,7 @@
         <w:tblStyle w:val="Table"/>
         <w:tblW w:type="pct" w:w="5000"/>
         <w:tblLook w:firstRow="1" w:lastRow="0" w:firstColumn="0" w:lastColumn="0" w:noHBand="0" w:noVBand="0" w:val="0020"/>
+        <w:jc w:val="start"/>
         <w:tblCaption w:val="Exploración de Datos"/>
       </w:tblPr>
       <w:tblGrid>
@@ -4585,7 +4589,7 @@
     <w:name w:val="ConstantTok"/>
     <w:basedOn w:val="VerbatimChar"/>
     <w:rPr>
-      <w:color w:val="000000"/>
+      <w:color w:val="8f5902"/>
       <w:shd w:val="clear" w:fill="f8f8f8"/>
     </w:rPr>
   </w:style>
@@ -4601,8 +4605,9 @@
     <w:name w:val="SpecialCharTok"/>
     <w:basedOn w:val="VerbatimChar"/>
     <w:rPr>
-      <w:color w:val="000000"/>
+      <w:color w:val="ce5c00"/>
       <w:shd w:val="clear" w:fill="f8f8f8"/>
+      <w:b/>
     </w:rPr>
   </w:style>
   <w:style w:type="character" w:customStyle="1" w:styleId="StringTok">
@@ -4687,8 +4692,9 @@
     <w:name w:val="FunctionTok"/>
     <w:basedOn w:val="VerbatimChar"/>
     <w:rPr>
-      <w:color w:val="000000"/>
+      <w:color w:val="204a87"/>
       <w:shd w:val="clear" w:fill="f8f8f8"/>
+      <w:b/>
     </w:rPr>
   </w:style>
   <w:style w:type="character" w:customStyle="1" w:styleId="VariableTok">
@@ -4744,7 +4750,7 @@
     <w:name w:val="AttributeTok"/>
     <w:basedOn w:val="VerbatimChar"/>
     <w:rPr>
-      <w:color w:val="c4a000"/>
+      <w:color w:val="204a87"/>
       <w:shd w:val="clear" w:fill="f8f8f8"/>
     </w:rPr>
   </w:style>

--- a/22 - Integración de productos automatizados en Reporte/Integracion_reporte.docx
+++ b/22 - Integración de productos automatizados en Reporte/Integracion_reporte.docx
@@ -49,7 +49,7 @@
         <w:t xml:space="preserve"> </w:t>
       </w:r>
       <w:r>
-        <w:t xml:space="preserve">Violnecia</w:t>
+        <w:t xml:space="preserve">Violencia</w:t>
       </w:r>
       <w:r>
         <w:t xml:space="preserve"> </w:t>
@@ -113,7 +113,7 @@
         <w:pStyle w:val="Date"/>
       </w:pPr>
       <w:r>
-        <w:t xml:space="preserve">2023-08-29</w:t>
+        <w:t xml:space="preserve">2023-09-07</w:t>
       </w:r>
     </w:p>
     <w:p>
